--- a/KH_HUE_T07_SequenceDiagram_v2.0/KH_HUE_T07_ThaiTrungDuc_ChinhSuaThanhVien_SequenceDiagram_v2.0.docx
+++ b/KH_HUE_T07_SequenceDiagram_v2.0/KH_HUE_T07_ThaiTrungDuc_ChinhSuaThanhVien_SequenceDiagram_v2.0.docx
@@ -8,10 +8,10 @@
           <w:noProof/>
         </w:rPr>
         <w:drawing>
-          <wp:inline distT="0" distB="0" distL="0" distR="0" wp14:anchorId="6FDAB2B9" wp14:editId="69F8D734">
-            <wp:extent cx="5732145" cy="4228775"/>
-            <wp:effectExtent l="0" t="0" r="1905" b="635"/>
-            <wp:docPr id="1" name="Picture 1"/>
+          <wp:inline distT="0" distB="0" distL="0" distR="0">
+            <wp:extent cx="5732145" cy="3372852"/>
+            <wp:effectExtent l="0" t="0" r="1905" b="0"/>
+            <wp:docPr id="3" name="Picture 3" descr="C:\Users\Dbom\Desktop\sequence v2.0\Chinh sua TV.jpg"/>
             <wp:cNvGraphicFramePr>
               <a:graphicFrameLocks xmlns:a="http://schemas.openxmlformats.org/drawingml/2006/main" noChangeAspect="1"/>
             </wp:cNvGraphicFramePr>
@@ -19,8 +19,10 @@
               <a:graphicData uri="http://schemas.openxmlformats.org/drawingml/2006/picture">
                 <pic:pic xmlns:pic="http://schemas.openxmlformats.org/drawingml/2006/picture">
                   <pic:nvPicPr>
-                    <pic:cNvPr id="1" name=""/>
-                    <pic:cNvPicPr/>
+                    <pic:cNvPr id="0" name="Picture 2" descr="C:\Users\Dbom\Desktop\sequence v2.0\Chinh sua TV.jpg"/>
+                    <pic:cNvPicPr>
+                      <a:picLocks noChangeAspect="1" noChangeArrowheads="1"/>
+                    </pic:cNvPicPr>
                   </pic:nvPicPr>
                   <pic:blipFill>
                     <a:blip r:embed="rId6">
@@ -30,18 +32,23 @@
                         </a:ext>
                       </a:extLst>
                     </a:blip>
+                    <a:srcRect/>
                     <a:stretch>
                       <a:fillRect/>
                     </a:stretch>
                   </pic:blipFill>
-                  <pic:spPr>
+                  <pic:spPr bwMode="auto">
                     <a:xfrm>
                       <a:off x="0" y="0"/>
-                      <a:ext cx="5732145" cy="4228775"/>
+                      <a:ext cx="5732145" cy="3372852"/>
                     </a:xfrm>
                     <a:prstGeom prst="rect">
                       <a:avLst/>
                     </a:prstGeom>
+                    <a:noFill/>
+                    <a:ln>
+                      <a:noFill/>
+                    </a:ln>
                   </pic:spPr>
                 </pic:pic>
               </a:graphicData>
@@ -49,6 +56,8 @@
           </wp:inline>
         </w:drawing>
       </w:r>
+      <w:bookmarkStart w:id="0" w:name="_GoBack"/>
+      <w:bookmarkEnd w:id="0"/>
     </w:p>
     <w:sectPr>
       <w:headerReference w:type="even" r:id="rId7"/>
@@ -807,21 +816,21 @@
     <w:charset w:val="00"/>
     <w:family w:val="roman"/>
     <w:pitch w:val="variable"/>
-    <w:sig w:usb0="E0002AFF" w:usb1="C0007841" w:usb2="00000009" w:usb3="00000000" w:csb0="000001FF" w:csb1="00000000"/>
+    <w:sig w:usb0="E0002EFF" w:usb1="C000785B" w:usb2="00000009" w:usb3="00000000" w:csb0="000001FF" w:csb1="00000000"/>
   </w:font>
   <w:font w:name="Calibri">
     <w:panose1 w:val="020F0502020204030204"/>
     <w:charset w:val="00"/>
     <w:family w:val="swiss"/>
     <w:pitch w:val="variable"/>
-    <w:sig w:usb0="E00002FF" w:usb1="4000ACFF" w:usb2="00000001" w:usb3="00000000" w:csb0="0000019F" w:csb1="00000000"/>
+    <w:sig w:usb0="E0002AFF" w:usb1="C000247B" w:usb2="00000009" w:usb3="00000000" w:csb0="000001FF" w:csb1="00000000"/>
   </w:font>
   <w:font w:name="Calibri Light">
     <w:panose1 w:val="020F0302020204030204"/>
     <w:charset w:val="00"/>
     <w:family w:val="swiss"/>
     <w:pitch w:val="variable"/>
-    <w:sig w:usb0="A00002EF" w:usb1="4000207B" w:usb2="00000000" w:usb3="00000000" w:csb0="0000019F" w:csb1="00000000"/>
+    <w:sig w:usb0="E0002AFF" w:usb1="C000247B" w:usb2="00000009" w:usb3="00000000" w:csb0="000001FF" w:csb1="00000000"/>
   </w:font>
 </w:fonts>
 </file>
@@ -846,6 +855,7 @@
     <w:rsid w:val="00B05591"/>
     <w:rsid w:val="00C466BD"/>
     <w:rsid w:val="00CF683A"/>
+    <w:rsid w:val="00F669DA"/>
     <w:rsid w:val="00FF1929"/>
   </w:rsids>
   <m:mathPr>
@@ -863,7 +873,7 @@
   </m:mathPr>
   <w:themeFontLang w:val="en-US"/>
   <w:clrSchemeMapping w:bg1="light1" w:t1="dark1" w:bg2="light2" w:t2="dark2" w:accent1="accent1" w:accent2="accent2" w:accent3="accent3" w:accent4="accent4" w:accent5="accent5" w:accent6="accent6" w:hyperlink="hyperlink" w:followedHyperlink="followedHyperlink"/>
-  <w:decimalSymbol w:val=","/>
+  <w:decimalSymbol w:val="."/>
   <w:listSeparator w:val=","/>
   <w15:chartTrackingRefBased/>
 </w:settings>

--- a/KH_HUE_T07_SequenceDiagram_v2.0/KH_HUE_T07_ThaiTrungDuc_ChinhSuaThanhVien_SequenceDiagram_v2.0.docx
+++ b/KH_HUE_T07_SequenceDiagram_v2.0/KH_HUE_T07_ThaiTrungDuc_ChinhSuaThanhVien_SequenceDiagram_v2.0.docx
@@ -3,6 +3,7 @@
 <w:document xmlns:wpc="http://schemas.microsoft.com/office/word/2010/wordprocessingCanvas" xmlns:mc="http://schemas.openxmlformats.org/markup-compatibility/2006" xmlns:o="urn:schemas-microsoft-com:office:office" xmlns:r="http://schemas.openxmlformats.org/officeDocument/2006/relationships" xmlns:m="http://schemas.openxmlformats.org/officeDocument/2006/math" xmlns:v="urn:schemas-microsoft-com:vml" xmlns:wp14="http://schemas.microsoft.com/office/word/2010/wordprocessingDrawing" xmlns:wp="http://schemas.openxmlformats.org/drawingml/2006/wordprocessingDrawing" xmlns:w10="urn:schemas-microsoft-com:office:word" xmlns:w="http://schemas.openxmlformats.org/wordprocessingml/2006/main" xmlns:w14="http://schemas.microsoft.com/office/word/2010/wordml" xmlns:w15="http://schemas.microsoft.com/office/word/2012/wordml" xmlns:wpg="http://schemas.microsoft.com/office/word/2010/wordprocessingGroup" xmlns:wpi="http://schemas.microsoft.com/office/word/2010/wordprocessingInk" xmlns:wne="http://schemas.microsoft.com/office/word/2006/wordml" xmlns:wps="http://schemas.microsoft.com/office/word/2010/wordprocessingShape" mc:Ignorable="w14 w15 wp14">
   <w:body>
     <w:p>
+      <w:bookmarkStart w:id="0" w:name="_GoBack"/>
       <w:r>
         <w:rPr>
           <w:noProof/>
@@ -56,16 +57,10 @@
           </wp:inline>
         </w:drawing>
       </w:r>
-      <w:bookmarkStart w:id="0" w:name="_GoBack"/>
       <w:bookmarkEnd w:id="0"/>
     </w:p>
     <w:sectPr>
-      <w:headerReference w:type="even" r:id="rId7"/>
-      <w:headerReference w:type="default" r:id="rId8"/>
-      <w:footerReference w:type="even" r:id="rId9"/>
-      <w:footerReference w:type="default" r:id="rId10"/>
-      <w:headerReference w:type="first" r:id="rId11"/>
-      <w:footerReference w:type="first" r:id="rId12"/>
+      <w:headerReference w:type="default" r:id="rId7"/>
       <w:pgSz w:w="11907" w:h="16840" w:code="9"/>
       <w:pgMar w:top="1440" w:right="1440" w:bottom="1440" w:left="1440" w:header="720" w:footer="720" w:gutter="0"/>
       <w:cols w:space="720"/>
@@ -100,36 +95,6 @@
 </w:endnotes>
 </file>
 
-<file path=word/footer1.xml><?xml version="1.0" encoding="utf-8"?>
-<w:ftr xmlns:wpc="http://schemas.microsoft.com/office/word/2010/wordprocessingCanvas" xmlns:mc="http://schemas.openxmlformats.org/markup-compatibility/2006" xmlns:o="urn:schemas-microsoft-com:office:office" xmlns:r="http://schemas.openxmlformats.org/officeDocument/2006/relationships" xmlns:m="http://schemas.openxmlformats.org/officeDocument/2006/math" xmlns:v="urn:schemas-microsoft-com:vml" xmlns:wp14="http://schemas.microsoft.com/office/word/2010/wordprocessingDrawing" xmlns:wp="http://schemas.openxmlformats.org/drawingml/2006/wordprocessingDrawing" xmlns:w10="urn:schemas-microsoft-com:office:word" xmlns:w="http://schemas.openxmlformats.org/wordprocessingml/2006/main" xmlns:w14="http://schemas.microsoft.com/office/word/2010/wordml" xmlns:w15="http://schemas.microsoft.com/office/word/2012/wordml" xmlns:wpg="http://schemas.microsoft.com/office/word/2010/wordprocessingGroup" xmlns:wpi="http://schemas.microsoft.com/office/word/2010/wordprocessingInk" xmlns:wne="http://schemas.microsoft.com/office/word/2006/wordml" xmlns:wps="http://schemas.microsoft.com/office/word/2010/wordprocessingShape" mc:Ignorable="w14 w15 wp14">
-  <w:p>
-    <w:pPr>
-      <w:pStyle w:val="Footer"/>
-    </w:pPr>
-  </w:p>
-</w:ftr>
-</file>
-
-<file path=word/footer2.xml><?xml version="1.0" encoding="utf-8"?>
-<w:ftr xmlns:wpc="http://schemas.microsoft.com/office/word/2010/wordprocessingCanvas" xmlns:mc="http://schemas.openxmlformats.org/markup-compatibility/2006" xmlns:o="urn:schemas-microsoft-com:office:office" xmlns:r="http://schemas.openxmlformats.org/officeDocument/2006/relationships" xmlns:m="http://schemas.openxmlformats.org/officeDocument/2006/math" xmlns:v="urn:schemas-microsoft-com:vml" xmlns:wp14="http://schemas.microsoft.com/office/word/2010/wordprocessingDrawing" xmlns:wp="http://schemas.openxmlformats.org/drawingml/2006/wordprocessingDrawing" xmlns:w10="urn:schemas-microsoft-com:office:word" xmlns:w="http://schemas.openxmlformats.org/wordprocessingml/2006/main" xmlns:w14="http://schemas.microsoft.com/office/word/2010/wordml" xmlns:w15="http://schemas.microsoft.com/office/word/2012/wordml" xmlns:wpg="http://schemas.microsoft.com/office/word/2010/wordprocessingGroup" xmlns:wpi="http://schemas.microsoft.com/office/word/2010/wordprocessingInk" xmlns:wne="http://schemas.microsoft.com/office/word/2006/wordml" xmlns:wps="http://schemas.microsoft.com/office/word/2010/wordprocessingShape" mc:Ignorable="w14 w15 wp14">
-  <w:p>
-    <w:pPr>
-      <w:pStyle w:val="Footer"/>
-    </w:pPr>
-  </w:p>
-</w:ftr>
-</file>
-
-<file path=word/footer3.xml><?xml version="1.0" encoding="utf-8"?>
-<w:ftr xmlns:wpc="http://schemas.microsoft.com/office/word/2010/wordprocessingCanvas" xmlns:mc="http://schemas.openxmlformats.org/markup-compatibility/2006" xmlns:o="urn:schemas-microsoft-com:office:office" xmlns:r="http://schemas.openxmlformats.org/officeDocument/2006/relationships" xmlns:m="http://schemas.openxmlformats.org/officeDocument/2006/math" xmlns:v="urn:schemas-microsoft-com:vml" xmlns:wp14="http://schemas.microsoft.com/office/word/2010/wordprocessingDrawing" xmlns:wp="http://schemas.openxmlformats.org/drawingml/2006/wordprocessingDrawing" xmlns:w10="urn:schemas-microsoft-com:office:word" xmlns:w="http://schemas.openxmlformats.org/wordprocessingml/2006/main" xmlns:w14="http://schemas.microsoft.com/office/word/2010/wordml" xmlns:w15="http://schemas.microsoft.com/office/word/2012/wordml" xmlns:wpg="http://schemas.microsoft.com/office/word/2010/wordprocessingGroup" xmlns:wpi="http://schemas.microsoft.com/office/word/2010/wordprocessingInk" xmlns:wne="http://schemas.microsoft.com/office/word/2006/wordml" xmlns:wps="http://schemas.microsoft.com/office/word/2010/wordprocessingShape" mc:Ignorable="w14 w15 wp14">
-  <w:p>
-    <w:pPr>
-      <w:pStyle w:val="Footer"/>
-    </w:pPr>
-  </w:p>
-</w:ftr>
-</file>
-
 <file path=word/footnotes.xml><?xml version="1.0" encoding="utf-8"?>
 <w:footnotes xmlns:wpc="http://schemas.microsoft.com/office/word/2010/wordprocessingCanvas" xmlns:mc="http://schemas.openxmlformats.org/markup-compatibility/2006" xmlns:o="urn:schemas-microsoft-com:office:office" xmlns:r="http://schemas.openxmlformats.org/officeDocument/2006/relationships" xmlns:m="http://schemas.openxmlformats.org/officeDocument/2006/math" xmlns:v="urn:schemas-microsoft-com:vml" xmlns:wp14="http://schemas.microsoft.com/office/word/2010/wordprocessingDrawing" xmlns:wp="http://schemas.openxmlformats.org/drawingml/2006/wordprocessingDrawing" xmlns:w10="urn:schemas-microsoft-com:office:word" xmlns:w="http://schemas.openxmlformats.org/wordprocessingml/2006/main" xmlns:w14="http://schemas.microsoft.com/office/word/2010/wordml" xmlns:w15="http://schemas.microsoft.com/office/word/2012/wordml" xmlns:wpg="http://schemas.microsoft.com/office/word/2010/wordprocessingGroup" xmlns:wpi="http://schemas.microsoft.com/office/word/2010/wordprocessingInk" xmlns:wne="http://schemas.microsoft.com/office/word/2006/wordml" xmlns:wps="http://schemas.microsoft.com/office/word/2010/wordprocessingShape" mc:Ignorable="w14 w15 wp14">
   <w:footnote w:type="separator" w:id="-1">
@@ -156,16 +121,6 @@
 </file>
 
 <file path=word/header1.xml><?xml version="1.0" encoding="utf-8"?>
-<w:hdr xmlns:wpc="http://schemas.microsoft.com/office/word/2010/wordprocessingCanvas" xmlns:mc="http://schemas.openxmlformats.org/markup-compatibility/2006" xmlns:o="urn:schemas-microsoft-com:office:office" xmlns:r="http://schemas.openxmlformats.org/officeDocument/2006/relationships" xmlns:m="http://schemas.openxmlformats.org/officeDocument/2006/math" xmlns:v="urn:schemas-microsoft-com:vml" xmlns:wp14="http://schemas.microsoft.com/office/word/2010/wordprocessingDrawing" xmlns:wp="http://schemas.openxmlformats.org/drawingml/2006/wordprocessingDrawing" xmlns:w10="urn:schemas-microsoft-com:office:word" xmlns:w="http://schemas.openxmlformats.org/wordprocessingml/2006/main" xmlns:w14="http://schemas.microsoft.com/office/word/2010/wordml" xmlns:w15="http://schemas.microsoft.com/office/word/2012/wordml" xmlns:wpg="http://schemas.microsoft.com/office/word/2010/wordprocessingGroup" xmlns:wpi="http://schemas.microsoft.com/office/word/2010/wordprocessingInk" xmlns:wne="http://schemas.microsoft.com/office/word/2006/wordml" xmlns:wps="http://schemas.microsoft.com/office/word/2010/wordprocessingShape" mc:Ignorable="w14 w15 wp14">
-  <w:p>
-    <w:pPr>
-      <w:pStyle w:val="Header"/>
-    </w:pPr>
-  </w:p>
-</w:hdr>
-</file>
-
-<file path=word/header2.xml><?xml version="1.0" encoding="utf-8"?>
 <w:hdr xmlns:wpc="http://schemas.microsoft.com/office/word/2010/wordprocessingCanvas" xmlns:mc="http://schemas.openxmlformats.org/markup-compatibility/2006" xmlns:o="urn:schemas-microsoft-com:office:office" xmlns:r="http://schemas.openxmlformats.org/officeDocument/2006/relationships" xmlns:m="http://schemas.openxmlformats.org/officeDocument/2006/math" xmlns:v="urn:schemas-microsoft-com:vml" xmlns:wp14="http://schemas.microsoft.com/office/word/2010/wordprocessingDrawing" xmlns:wp="http://schemas.openxmlformats.org/drawingml/2006/wordprocessingDrawing" xmlns:w10="urn:schemas-microsoft-com:office:word" xmlns:w="http://schemas.openxmlformats.org/wordprocessingml/2006/main" xmlns:w14="http://schemas.microsoft.com/office/word/2010/wordml" xmlns:w15="http://schemas.microsoft.com/office/word/2012/wordml" xmlns:wpg="http://schemas.microsoft.com/office/word/2010/wordprocessingGroup" xmlns:wpi="http://schemas.microsoft.com/office/word/2010/wordprocessingInk" xmlns:wne="http://schemas.microsoft.com/office/word/2006/wordml" xmlns:wps="http://schemas.microsoft.com/office/word/2010/wordprocessingShape" mc:Ignorable="w14 w15 wp14">
   <w:p>
     <w:pPr>
@@ -280,21 +235,29 @@
             <w:szCs w:val="20"/>
             <w:lang w:val="vi-VN"/>
           </w:rPr>
-          <w:t>KH_HUE_T07_ThaiTrungDuc_ChinhSuaThanhVien_SequenceDiagram_v2.0</w:t>
+          <w:t>KH_HUE_T07_ThaiTrungDuc_Chin</w:t>
+        </w:r>
+        <w:r>
+          <w:rPr>
+            <w:color w:val="5B9BD5" w:themeColor="accent1"/>
+            <w:sz w:val="20"/>
+            <w:szCs w:val="20"/>
+            <w:lang w:val="vi-VN"/>
+          </w:rPr>
+          <w:t>hSuaThanhVien_SequenceDiagram_v1</w:t>
+        </w:r>
+        <w:r>
+          <w:rPr>
+            <w:color w:val="5B9BD5" w:themeColor="accent1"/>
+            <w:sz w:val="20"/>
+            <w:szCs w:val="20"/>
+            <w:lang w:val="vi-VN"/>
+          </w:rPr>
+          <w:t>.0</w:t>
         </w:r>
       </w:sdtContent>
     </w:sdt>
   </w:p>
-  <w:p>
-    <w:pPr>
-      <w:pStyle w:val="Header"/>
-    </w:pPr>
-  </w:p>
-</w:hdr>
-</file>
-
-<file path=word/header3.xml><?xml version="1.0" encoding="utf-8"?>
-<w:hdr xmlns:wpc="http://schemas.microsoft.com/office/word/2010/wordprocessingCanvas" xmlns:mc="http://schemas.openxmlformats.org/markup-compatibility/2006" xmlns:o="urn:schemas-microsoft-com:office:office" xmlns:r="http://schemas.openxmlformats.org/officeDocument/2006/relationships" xmlns:m="http://schemas.openxmlformats.org/officeDocument/2006/math" xmlns:v="urn:schemas-microsoft-com:vml" xmlns:wp14="http://schemas.microsoft.com/office/word/2010/wordprocessingDrawing" xmlns:wp="http://schemas.openxmlformats.org/drawingml/2006/wordprocessingDrawing" xmlns:w10="urn:schemas-microsoft-com:office:word" xmlns:w="http://schemas.openxmlformats.org/wordprocessingml/2006/main" xmlns:w14="http://schemas.microsoft.com/office/word/2010/wordml" xmlns:w15="http://schemas.microsoft.com/office/word/2012/wordml" xmlns:wpg="http://schemas.microsoft.com/office/word/2010/wordprocessingGroup" xmlns:wpi="http://schemas.microsoft.com/office/word/2010/wordprocessingInk" xmlns:wne="http://schemas.microsoft.com/office/word/2006/wordml" xmlns:wps="http://schemas.microsoft.com/office/word/2010/wordprocessingShape" mc:Ignorable="w14 w15 wp14">
   <w:p>
     <w:pPr>
       <w:pStyle w:val="Header"/>
@@ -851,6 +814,7 @@
   <w:rsids>
     <w:rsidRoot w:val="00FF1929"/>
     <w:rsid w:val="003431F3"/>
+    <w:rsid w:val="00800198"/>
     <w:rsid w:val="00AA6D3E"/>
     <w:rsid w:val="00B05591"/>
     <w:rsid w:val="00C466BD"/>
